--- a/Botshop_2.docx
+++ b/Botshop_2.docx
@@ -872,7 +872,7 @@
           </mc:Choice>
           <mc:Fallback>
             <w:pict>
-              <v:shapetype w14:anchorId="3EB8A7FC" id="_x0000_t13" coordsize="21600,21600" o:spt="13" adj="16200,5400" path="m@0,l@0@1,0@1,0@2@0@2@0,21600,21600,10800xe">
+              <v:shapetype w14:anchorId="05F8FC8A" id="_x0000_t13" coordsize="21600,21600" o:spt="13" adj="16200,5400" path="m@0,l@0@1,0@1,0@2@0@2@0,21600,21600,10800xe">
                 <v:stroke joinstyle="miter"/>
                 <v:formulas>
                   <v:f eqn="val #0"/>
@@ -1063,7 +1063,7 @@
           </mc:Choice>
           <mc:Fallback>
             <w:pict>
-              <v:roundrect w14:anchorId="11EFEA4D" id="Rounded Rectangle 3" o:spid="_x0000_s1026" style="position:absolute;margin-left:30pt;margin-top:7.6pt;width:66.6pt;height:104.4pt;z-index:251660288;visibility:visible;mso-wrap-style:square;mso-width-percent:0;mso-height-percent:0;mso-wrap-distance-left:9pt;mso-wrap-distance-top:0;mso-wrap-distance-right:9pt;mso-wrap-distance-bottom:0;mso-position-horizontal:absolute;mso-position-horizontal-relative:text;mso-position-vertical:absolute;mso-position-vertical-relative:text;mso-width-percent:0;mso-height-percent:0;mso-width-relative:margin;mso-height-relative:margin;v-text-anchor:middle" arcsize="10923f" o:gfxdata="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" fillcolor="#7ba79d [3208]" strokecolor="#39564f [1608]" strokeweight="1.5pt"/>
+              <v:roundrect w14:anchorId="4C491215" id="Rounded Rectangle 3" o:spid="_x0000_s1026" style="position:absolute;margin-left:30pt;margin-top:7.6pt;width:66.6pt;height:104.4pt;z-index:251660288;visibility:visible;mso-wrap-style:square;mso-width-percent:0;mso-height-percent:0;mso-wrap-distance-left:9pt;mso-wrap-distance-top:0;mso-wrap-distance-right:9pt;mso-wrap-distance-bottom:0;mso-position-horizontal:absolute;mso-position-horizontal-relative:text;mso-position-vertical:absolute;mso-position-vertical-relative:text;mso-width-percent:0;mso-height-percent:0;mso-width-relative:margin;mso-height-relative:margin;v-text-anchor:middle" arcsize="10923f" o:gfxdata="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" fillcolor="#7ba79d [3208]" strokecolor="#39564f [1608]" strokeweight="1.5pt"/>
             </w:pict>
           </mc:Fallback>
         </mc:AlternateContent>
@@ -1356,7 +1356,7 @@
           </mc:Choice>
           <mc:Fallback>
             <w:pict>
-              <v:shape w14:anchorId="0D1AE05D" id="Right Arrow 10" o:spid="_x0000_s1026" type="#_x0000_t13" style="position:absolute;margin-left:133.8pt;margin-top:20.8pt;width:117.6pt;height:20.7pt;z-index:251667456;visibility:visible;mso-wrap-style:square;mso-width-percent:0;mso-height-percent:0;mso-wrap-distance-left:9pt;mso-wrap-distance-top:0;mso-wrap-distance-right:9pt;mso-wrap-distance-bottom:0;mso-position-horizontal:absolute;mso-position-horizontal-relative:text;mso-position-vertical:absolute;mso-position-vertical-relative:text;mso-width-percent:0;mso-height-percent:0;mso-width-relative:margin;mso-height-relative:margin;v-text-anchor:middle" o:gfxdata="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" adj="19699" fillcolor="red" strokecolor="black [1600]" strokeweight="1.5pt"/>
+              <v:shape w14:anchorId="3C655C23" id="Right Arrow 10" o:spid="_x0000_s1026" type="#_x0000_t13" style="position:absolute;margin-left:133.8pt;margin-top:20.8pt;width:117.6pt;height:20.7pt;z-index:251667456;visibility:visible;mso-wrap-style:square;mso-width-percent:0;mso-height-percent:0;mso-wrap-distance-left:9pt;mso-wrap-distance-top:0;mso-wrap-distance-right:9pt;mso-wrap-distance-bottom:0;mso-position-horizontal:absolute;mso-position-horizontal-relative:text;mso-position-vertical:absolute;mso-position-vertical-relative:text;mso-width-percent:0;mso-height-percent:0;mso-width-relative:margin;mso-height-relative:margin;v-text-anchor:middle" o:gfxdata="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" adj="19699" fillcolor="red" strokecolor="black [1600]" strokeweight="1.5pt"/>
             </w:pict>
           </mc:Fallback>
         </mc:AlternateContent>
@@ -1540,7 +1540,7 @@
           </mc:Choice>
           <mc:Fallback>
             <w:pict>
-              <v:shape w14:anchorId="3B31D186" id="Left-Up Arrow 16" o:spid="_x0000_s1026" style="position:absolute;margin-left:285.6pt;margin-top:18.5pt;width:81pt;height:94.8pt;z-index:251672576;visibility:visible;mso-wrap-style:square;mso-wrap-distance-left:9pt;mso-wrap-distance-top:0;mso-wrap-distance-right:9pt;mso-wrap-distance-bottom:0;mso-position-horizontal:absolute;mso-position-horizontal-relative:text;mso-position-vertical:absolute;mso-position-vertical-relative:text;v-text-anchor:middle" coordsize="1028700,1203960" o:gfxdata="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" path="m,946785l257175,689610r,181926l696276,871536r,-614361l514350,257175,771525,r257175,257175l846774,257175r,764859l257175,1022034r,181926l,946785xe" fillcolor="red" strokecolor="black [1600]" strokeweight="1.5pt">
+              <v:shape w14:anchorId="752241B4" id="Left-Up Arrow 16" o:spid="_x0000_s1026" style="position:absolute;margin-left:285.6pt;margin-top:18.5pt;width:81pt;height:94.8pt;z-index:251672576;visibility:visible;mso-wrap-style:square;mso-wrap-distance-left:9pt;mso-wrap-distance-top:0;mso-wrap-distance-right:9pt;mso-wrap-distance-bottom:0;mso-position-horizontal:absolute;mso-position-horizontal-relative:text;mso-position-vertical:absolute;mso-position-vertical-relative:text;v-text-anchor:middle" coordsize="1028700,1203960" o:gfxdata="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" path="m,946785l257175,689610r,181926l696276,871536r,-614361l514350,257175,771525,r257175,257175l846774,257175r,764859l257175,1022034r,181926l,946785xe" fillcolor="red" strokecolor="black [1600]" strokeweight="1.5pt">
                 <v:path arrowok="t" o:connecttype="custom" o:connectlocs="0,946785;257175,689610;257175,871536;696276,871536;696276,257175;514350,257175;771525,0;1028700,257175;846774,257175;846774,1022034;257175,1022034;257175,1203960;0,946785" o:connectangles="0,0,0,0,0,0,0,0,0,0,0,0,0"/>
               </v:shape>
             </w:pict>
@@ -1703,7 +1703,7 @@
           </mc:Choice>
           <mc:Fallback>
             <w:pict>
-              <v:shape w14:anchorId="2F368798" id="Right Arrow 8" o:spid="_x0000_s1026" type="#_x0000_t13" style="position:absolute;margin-left:42.3pt;margin-top:14.3pt;width:44.7pt;height:20.7pt;rotation:-90;z-index:251664384;visibility:visible;mso-wrap-style:square;mso-width-percent:0;mso-height-percent:0;mso-wrap-distance-left:9pt;mso-wrap-distance-top:0;mso-wrap-distance-right:9pt;mso-wrap-distance-bottom:0;mso-position-horizontal:absolute;mso-position-horizontal-relative:text;mso-position-vertical:absolute;mso-position-vertical-relative:text;mso-width-percent:0;mso-height-percent:0;mso-width-relative:margin;mso-height-relative:margin;v-text-anchor:middle" o:gfxdata="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" adj="16599" fillcolor="red" strokecolor="black [1600]" strokeweight="1.5pt"/>
+              <v:shape w14:anchorId="5C7B3D86" id="Right Arrow 8" o:spid="_x0000_s1026" type="#_x0000_t13" style="position:absolute;margin-left:42.3pt;margin-top:14.3pt;width:44.7pt;height:20.7pt;rotation:-90;z-index:251664384;visibility:visible;mso-wrap-style:square;mso-width-percent:0;mso-height-percent:0;mso-wrap-distance-left:9pt;mso-wrap-distance-top:0;mso-wrap-distance-right:9pt;mso-wrap-distance-bottom:0;mso-position-horizontal:absolute;mso-position-horizontal-relative:text;mso-position-vertical:absolute;mso-position-vertical-relative:text;mso-width-percent:0;mso-height-percent:0;mso-width-relative:margin;mso-height-relative:margin;v-text-anchor:middle" o:gfxdata="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" adj="16599" fillcolor="red" strokecolor="black [1600]" strokeweight="1.5pt"/>
             </w:pict>
           </mc:Fallback>
         </mc:AlternateContent>
@@ -1858,7 +1858,7 @@
           </mc:Choice>
           <mc:Fallback>
             <w:pict>
-              <v:shapetype w14:anchorId="7C9E7DF1" id="_x0000_t125" coordsize="21600,21600" o:spt="125" path="m21600,21600l,21600,21600,,,xe">
+              <v:shapetype w14:anchorId="3B9C25A8" id="_x0000_t125" coordsize="21600,21600" o:spt="125" path="m21600,21600l,21600,21600,,,xe">
                 <v:stroke joinstyle="miter"/>
                 <v:path o:extrusionok="f" gradientshapeok="t" o:connecttype="custom" o:connectlocs="10800,0;10800,10800;10800,21600" textboxrect="5400,5400,16200,16200"/>
               </v:shapetype>
@@ -2250,7 +2250,7 @@
           </mc:Choice>
           <mc:Fallback>
             <w:pict>
-              <v:shapetype w14:anchorId="01429279" id="_x0000_t34" coordsize="21600,21600" o:spt="34" o:oned="t" adj="10800" path="m,l@0,0@0,21600,21600,21600e" filled="f">
+              <v:shapetype w14:anchorId="3569ACD5" id="_x0000_t34" coordsize="21600,21600" o:spt="34" o:oned="t" adj="10800" path="m,l@0,0@0,21600,21600,21600e" filled="f">
                 <v:stroke joinstyle="miter"/>
                 <v:formulas>
                   <v:f eqn="val #0"/>
@@ -2451,7 +2451,7 @@
           </mc:Choice>
           <mc:Fallback>
             <w:pict>
-              <v:shape w14:anchorId="7591C7B4" id="Elbow Connector 29" o:spid="_x0000_s1026" type="#_x0000_t34" style="position:absolute;margin-left:354pt;margin-top:18.1pt;width:64.2pt;height:104.4pt;z-index:251686912;visibility:visible;mso-wrap-style:square;mso-width-percent:0;mso-height-percent:0;mso-wrap-distance-left:9pt;mso-wrap-distance-top:0;mso-wrap-distance-right:9pt;mso-wrap-distance-bottom:0;mso-position-horizontal:absolute;mso-position-horizontal-relative:text;mso-position-vertical:absolute;mso-position-vertical-relative:text;mso-width-percent:0;mso-height-percent:0;mso-width-relative:margin;mso-height-relative:margin" o:gfxdata="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" adj="21705" strokecolor="black [3200]" strokeweight="1.5pt">
+              <v:shape w14:anchorId="4E736A21" id="Elbow Connector 29" o:spid="_x0000_s1026" type="#_x0000_t34" style="position:absolute;margin-left:354pt;margin-top:18.1pt;width:64.2pt;height:104.4pt;z-index:251686912;visibility:visible;mso-wrap-style:square;mso-width-percent:0;mso-height-percent:0;mso-wrap-distance-left:9pt;mso-wrap-distance-top:0;mso-wrap-distance-right:9pt;mso-wrap-distance-bottom:0;mso-position-horizontal:absolute;mso-position-horizontal-relative:text;mso-position-vertical:absolute;mso-position-vertical-relative:text;mso-width-percent:0;mso-height-percent:0;mso-width-relative:margin;mso-height-relative:margin" o:gfxdata="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" adj="21705" strokecolor="black [3200]" strokeweight="1.5pt">
                 <v:stroke endarrow="block"/>
                 <v:shadow on="t" color="black" opacity="29491f" origin=",.5" offset="0,.83333mm"/>
               </v:shape>
@@ -2521,7 +2521,7 @@
           </mc:Choice>
           <mc:Fallback>
             <w:pict>
-              <v:shape w14:anchorId="2C6EED4E" id="Elbow Connector 28" o:spid="_x0000_s1026" type="#_x0000_t34" style="position:absolute;margin-left:111pt;margin-top:11.55pt;width:80.4pt;height:46.2pt;flip:y;z-index:251685888;visibility:visible;mso-wrap-style:square;mso-wrap-distance-left:9pt;mso-wrap-distance-top:0;mso-wrap-distance-right:9pt;mso-wrap-distance-bottom:0;mso-position-horizontal:absolute;mso-position-horizontal-relative:text;mso-position-vertical:absolute;mso-position-vertical-relative:text" o:gfxdata="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" strokecolor="black [3200]" strokeweight="1.5pt">
+              <v:shape w14:anchorId="3C0AD82F" id="Elbow Connector 28" o:spid="_x0000_s1026" type="#_x0000_t34" style="position:absolute;margin-left:111pt;margin-top:11.55pt;width:80.4pt;height:46.2pt;flip:y;z-index:251685888;visibility:visible;mso-wrap-style:square;mso-wrap-distance-left:9pt;mso-wrap-distance-top:0;mso-wrap-distance-right:9pt;mso-wrap-distance-bottom:0;mso-position-horizontal:absolute;mso-position-horizontal-relative:text;mso-position-vertical:absolute;mso-position-vertical-relative:text" o:gfxdata="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" strokecolor="black [3200]" strokeweight="1.5pt">
                 <v:stroke endarrow="block"/>
                 <v:shadow on="t" color="black" opacity="29491f" origin=",.5" offset="0,.83333mm"/>
               </v:shape>
@@ -2703,7 +2703,7 @@
           </mc:Choice>
           <mc:Fallback>
             <w:pict>
-              <v:shape w14:anchorId="54D18DF9" id="Elbow Connector 31" o:spid="_x0000_s1026" type="#_x0000_t34" style="position:absolute;margin-left:111.6pt;margin-top:4.4pt;width:142.8pt;height:85.8pt;flip:y;z-index:251687936;visibility:visible;mso-wrap-style:square;mso-width-percent:0;mso-height-percent:0;mso-wrap-distance-left:9pt;mso-wrap-distance-top:0;mso-wrap-distance-right:9pt;mso-wrap-distance-bottom:0;mso-position-horizontal:absolute;mso-position-horizontal-relative:text;mso-position-vertical:absolute;mso-position-vertical-relative:text;mso-width-percent:0;mso-height-percent:0;mso-width-relative:margin;mso-height-relative:margin" o:gfxdata="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" strokecolor="black [3200]" strokeweight="1.5pt">
+              <v:shape w14:anchorId="5C12A235" id="Elbow Connector 31" o:spid="_x0000_s1026" type="#_x0000_t34" style="position:absolute;margin-left:111.6pt;margin-top:4.4pt;width:142.8pt;height:85.8pt;flip:y;z-index:251687936;visibility:visible;mso-wrap-style:square;mso-width-percent:0;mso-height-percent:0;mso-wrap-distance-left:9pt;mso-wrap-distance-top:0;mso-wrap-distance-right:9pt;mso-wrap-distance-bottom:0;mso-position-horizontal:absolute;mso-position-horizontal-relative:text;mso-position-vertical:absolute;mso-position-vertical-relative:text;mso-width-percent:0;mso-height-percent:0;mso-width-relative:margin;mso-height-relative:margin" o:gfxdata="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" strokecolor="black [3200]" strokeweight="1.5pt">
                 <v:shadow on="t" color="black" opacity="29491f" origin=",.5" offset="0,.83333mm"/>
               </v:shape>
             </w:pict>
@@ -2772,7 +2772,7 @@
           </mc:Choice>
           <mc:Fallback>
             <w:pict>
-              <v:shape w14:anchorId="1C8721CD" id="Elbow Connector 32" o:spid="_x0000_s1026" type="#_x0000_t34" style="position:absolute;margin-left:253.2pt;margin-top:4.4pt;width:108pt;height:27pt;z-index:251688960;visibility:visible;mso-wrap-style:square;mso-wrap-distance-left:9pt;mso-wrap-distance-top:0;mso-wrap-distance-right:9pt;mso-wrap-distance-bottom:0;mso-position-horizontal:absolute;mso-position-horizontal-relative:text;mso-position-vertical:absolute;mso-position-vertical-relative:text" o:gfxdata="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" adj="21480" strokecolor="black [3200]" strokeweight="1.5pt">
+              <v:shape w14:anchorId="2B03F06A" id="Elbow Connector 32" o:spid="_x0000_s1026" type="#_x0000_t34" style="position:absolute;margin-left:253.2pt;margin-top:4.4pt;width:108pt;height:27pt;z-index:251688960;visibility:visible;mso-wrap-style:square;mso-wrap-distance-left:9pt;mso-wrap-distance-top:0;mso-wrap-distance-right:9pt;mso-wrap-distance-bottom:0;mso-position-horizontal:absolute;mso-position-horizontal-relative:text;mso-position-vertical:absolute;mso-position-vertical-relative:text" o:gfxdata="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" adj="21480" strokecolor="black [3200]" strokeweight="1.5pt">
                 <v:stroke endarrow="block"/>
                 <v:shadow on="t" color="black" opacity="29491f" origin=",.5" offset="0,.83333mm"/>
               </v:shape>
@@ -3040,7 +3040,7 @@
           </mc:Choice>
           <mc:Fallback>
             <w:pict>
-              <v:shapetype w14:anchorId="0A30065C" id="_x0000_t32" coordsize="21600,21600" o:spt="32" o:oned="t" path="m,l21600,21600e" filled="f">
+              <v:shapetype w14:anchorId="3A9F872B" id="_x0000_t32" coordsize="21600,21600" o:spt="32" o:oned="t" path="m,l21600,21600e" filled="f">
                 <v:path arrowok="t" fillok="f" o:connecttype="none"/>
                 <o:lock v:ext="edit" shapetype="t"/>
               </v:shapetype>
@@ -3163,7 +3163,6 @@
         <w:pStyle w:val="Heading2"/>
       </w:pPr>
       <w:r>
-        <w:lastRenderedPageBreak/>
         <w:t>Operation:</w:t>
       </w:r>
     </w:p>
@@ -3358,6 +3357,7 @@
           <w:noProof/>
           <w:lang w:eastAsia="en-US"/>
         </w:rPr>
+        <w:lastRenderedPageBreak/>
         <w:drawing>
           <wp:inline distT="0" distB="0" distL="0" distR="0">
             <wp:extent cx="3345180" cy="3276600"/>
@@ -3454,7 +3454,6 @@
           <w:noProof/>
           <w:lang w:eastAsia="en-US"/>
         </w:rPr>
-        <w:lastRenderedPageBreak/>
         <w:drawing>
           <wp:inline distT="0" distB="0" distL="0" distR="0">
             <wp:extent cx="2788920" cy="3223260"/>
@@ -3548,15 +3547,14 @@
     <w:p/>
     <w:p/>
     <w:p/>
-    <w:p>
-      <w:bookmarkStart w:id="0" w:name="_GoBack"/>
-      <w:bookmarkEnd w:id="0"/>
-    </w:p>
+    <w:p/>
     <w:sectPr>
       <w:headerReference w:type="even" r:id="rId17"/>
       <w:headerReference w:type="default" r:id="rId18"/>
       <w:footerReference w:type="even" r:id="rId19"/>
       <w:footerReference w:type="default" r:id="rId20"/>
+      <w:headerReference w:type="first" r:id="rId21"/>
+      <w:footerReference w:type="first" r:id="rId22"/>
       <w:pgSz w:w="12240" w:h="15840"/>
       <w:pgMar w:top="1080" w:right="1080" w:bottom="1080" w:left="1080" w:header="720" w:footer="720" w:gutter="0"/>
       <w:pgNumType w:start="0"/>
@@ -3618,7 +3616,7 @@
         <w:sz w:val="24"/>
         <w:szCs w:val="24"/>
       </w:rPr>
-      <w:t>4</w:t>
+      <w:t>2</w:t>
     </w:r>
     <w:r>
       <w:rPr>
@@ -3634,7 +3632,27 @@
 
 <file path=word/footer2.xml><?xml version="1.0" encoding="utf-8"?>
 <w:ftr xmlns:wpc="http://schemas.microsoft.com/office/word/2010/wordprocessingCanvas" xmlns:cx="http://schemas.microsoft.com/office/drawing/2014/chartex" xmlns:cx1="http://schemas.microsoft.com/office/drawing/2015/9/8/chartex" xmlns:cx2="http://schemas.microsoft.com/office/drawing/2015/10/21/chartex" xmlns:mc="http://schemas.openxmlformats.org/markup-compatibility/2006" xmlns:o="urn:schemas-microsoft-com:office:office" xmlns:r="http://schemas.openxmlformats.org/officeDocument/2006/relationships" xmlns:m="http://schemas.openxmlformats.org/officeDocument/2006/math" xmlns:v="urn:schemas-microsoft-com:vml" xmlns:wp14="http://schemas.microsoft.com/office/word/2010/wordprocessingDrawing" xmlns:wp="http://schemas.openxmlformats.org/drawingml/2006/wordprocessingDrawing" xmlns:w10="urn:schemas-microsoft-com:office:word" xmlns:w="http://schemas.openxmlformats.org/wordprocessingml/2006/main" xmlns:w14="http://schemas.microsoft.com/office/word/2010/wordml" xmlns:w15="http://schemas.microsoft.com/office/word/2012/wordml" xmlns:w16se="http://schemas.microsoft.com/office/word/2015/wordml/symex" xmlns:wpg="http://schemas.microsoft.com/office/word/2010/wordprocessingGroup" xmlns:wpi="http://schemas.microsoft.com/office/word/2010/wordprocessingInk" xmlns:wne="http://schemas.microsoft.com/office/word/2006/wordml" xmlns:wps="http://schemas.microsoft.com/office/word/2010/wordprocessingShape" mc:Ignorable="w14 w15 w16se wp14">
-  <w:p/>
+  <w:p>
+    <w:r>
+      <w:t xml:space="preserve">The data set used is available at </w:t>
+    </w:r>
+    <w:hyperlink r:id="rId1" w:history="1">
+      <w:r>
+        <w:rPr>
+          <w:rStyle w:val="Hyperlink"/>
+        </w:rPr>
+        <w:t>https://www.kaggle.com/c/acquire-valued-shoppers-challenge</w:t>
+      </w:r>
+    </w:hyperlink>
+    <w:r>
+      <w:t xml:space="preserve">, and the front picture is taken from </w:t>
+    </w:r>
+    <w:r>
+      <w:t>http://continuouscommerce.ogilvydo.com/how-connected-devices-will-transform-retail/</w:t>
+    </w:r>
+    <w:bookmarkStart w:id="0" w:name="_GoBack"/>
+    <w:bookmarkEnd w:id="0"/>
+  </w:p>
   <w:p>
     <w:pPr>
       <w:pStyle w:val="FooterOdd"/>
@@ -3657,7 +3675,7 @@
         <w:sz w:val="24"/>
         <w:szCs w:val="24"/>
       </w:rPr>
-      <w:t>3</w:t>
+      <w:t>1</w:t>
     </w:r>
     <w:r>
       <w:rPr>
@@ -3667,6 +3685,16 @@
       </w:rPr>
       <w:fldChar w:fldCharType="end"/>
     </w:r>
+  </w:p>
+</w:ftr>
+</file>
+
+<file path=word/footer3.xml><?xml version="1.0" encoding="utf-8"?>
+<w:ftr xmlns:wpc="http://schemas.microsoft.com/office/word/2010/wordprocessingCanvas" xmlns:cx="http://schemas.microsoft.com/office/drawing/2014/chartex" xmlns:cx1="http://schemas.microsoft.com/office/drawing/2015/9/8/chartex" xmlns:cx2="http://schemas.microsoft.com/office/drawing/2015/10/21/chartex" xmlns:mc="http://schemas.openxmlformats.org/markup-compatibility/2006" xmlns:o="urn:schemas-microsoft-com:office:office" xmlns:r="http://schemas.openxmlformats.org/officeDocument/2006/relationships" xmlns:m="http://schemas.openxmlformats.org/officeDocument/2006/math" xmlns:v="urn:schemas-microsoft-com:vml" xmlns:wp14="http://schemas.microsoft.com/office/word/2010/wordprocessingDrawing" xmlns:wp="http://schemas.openxmlformats.org/drawingml/2006/wordprocessingDrawing" xmlns:w10="urn:schemas-microsoft-com:office:word" xmlns:w="http://schemas.openxmlformats.org/wordprocessingml/2006/main" xmlns:w14="http://schemas.microsoft.com/office/word/2010/wordml" xmlns:w15="http://schemas.microsoft.com/office/word/2012/wordml" xmlns:w16se="http://schemas.microsoft.com/office/word/2015/wordml/symex" xmlns:wpg="http://schemas.microsoft.com/office/word/2010/wordprocessingGroup" xmlns:wpi="http://schemas.microsoft.com/office/word/2010/wordprocessingInk" xmlns:wne="http://schemas.microsoft.com/office/word/2006/wordml" xmlns:wps="http://schemas.microsoft.com/office/word/2010/wordprocessingShape" mc:Ignorable="w14 w15 w16se wp14">
+  <w:p>
+    <w:pPr>
+      <w:pStyle w:val="Footer"/>
+    </w:pPr>
   </w:p>
 </w:ftr>
 </file>
@@ -3752,6 +3780,16 @@
         </w:r>
       </w:sdtContent>
     </w:sdt>
+  </w:p>
+</w:hdr>
+</file>
+
+<file path=word/header3.xml><?xml version="1.0" encoding="utf-8"?>
+<w:hdr xmlns:wpc="http://schemas.microsoft.com/office/word/2010/wordprocessingCanvas" xmlns:cx="http://schemas.microsoft.com/office/drawing/2014/chartex" xmlns:cx1="http://schemas.microsoft.com/office/drawing/2015/9/8/chartex" xmlns:cx2="http://schemas.microsoft.com/office/drawing/2015/10/21/chartex" xmlns:mc="http://schemas.openxmlformats.org/markup-compatibility/2006" xmlns:o="urn:schemas-microsoft-com:office:office" xmlns:r="http://schemas.openxmlformats.org/officeDocument/2006/relationships" xmlns:m="http://schemas.openxmlformats.org/officeDocument/2006/math" xmlns:v="urn:schemas-microsoft-com:vml" xmlns:wp14="http://schemas.microsoft.com/office/word/2010/wordprocessingDrawing" xmlns:wp="http://schemas.openxmlformats.org/drawingml/2006/wordprocessingDrawing" xmlns:w10="urn:schemas-microsoft-com:office:word" xmlns:w="http://schemas.openxmlformats.org/wordprocessingml/2006/main" xmlns:w14="http://schemas.microsoft.com/office/word/2010/wordml" xmlns:w15="http://schemas.microsoft.com/office/word/2012/wordml" xmlns:w16se="http://schemas.microsoft.com/office/word/2015/wordml/symex" xmlns:wpg="http://schemas.microsoft.com/office/word/2010/wordprocessingGroup" xmlns:wpi="http://schemas.microsoft.com/office/word/2010/wordprocessingInk" xmlns:wne="http://schemas.microsoft.com/office/word/2006/wordml" xmlns:wps="http://schemas.microsoft.com/office/word/2010/wordprocessingShape" mc:Ignorable="w14 w15 w16se wp14">
+  <w:p>
+    <w:pPr>
+      <w:pStyle w:val="Header"/>
+    </w:pPr>
   </w:p>
 </w:hdr>
 </file>
@@ -5275,7 +5313,6 @@
     <w:name w:val="Hyperlink"/>
     <w:basedOn w:val="DefaultParagraphFont"/>
     <w:uiPriority w:val="99"/>
-    <w:semiHidden/>
     <w:unhideWhenUsed/>
     <w:rPr>
       <w:color w:val="F7B615" w:themeColor="hyperlink"/>
@@ -6090,8 +6127,8 @@
     <w:compatSetting w:name="differentiateMultirowTableHeaders" w:uri="http://schemas.microsoft.com/office/word" w:val="1"/>
   </w:compat>
   <w:rsids>
-    <w:rsidRoot w:val="00C83FD4"/>
-    <w:rsid w:val="00C83FD4"/>
+    <w:rsidRoot w:val="0000621E"/>
+    <w:rsid w:val="0000621E"/>
   </w:rsids>
   <m:mathPr>
     <m:mathFont m:val="Cambria Math"/>
